--- a/docs/lesson04/cs246_project_plan.docx
+++ b/docs/lesson04/cs246_project_plan.docx
@@ -10,7 +10,6 @@
           <w:b/>
         </w:rPr>
       </w:pPr>
-      <w:bookmarkStart w:id="0" w:name="_GoBack"/>
       <w:r>
         <w:rPr>
           <w:b/>
@@ -18,7 +17,6 @@
         <w:t>CS246 – Software Design and Development</w:t>
       </w:r>
     </w:p>
-    <w:bookmarkEnd w:id="0"/>
     <w:p>
       <w:pPr>
         <w:spacing w:after="0" w:line="240" w:lineRule="auto"/>
@@ -27,6 +25,20 @@
           <w:b/>
         </w:rPr>
       </w:pPr>
+      <w:r>
+        <w:rPr>
+          <w:b/>
+        </w:rPr>
+        <w:t>W</w:t>
+      </w:r>
+      <w:bookmarkStart w:id="0" w:name="_GoBack"/>
+      <w:bookmarkEnd w:id="0"/>
+      <w:r>
+        <w:rPr>
+          <w:b/>
+        </w:rPr>
+        <w:t xml:space="preserve">04-Teach: </w:t>
+      </w:r>
       <w:r>
         <w:rPr>
           <w:b/>
@@ -1558,7 +1570,7 @@
 </file>
 
 <file path=customXml/itemProps1.xml><?xml version="1.0" encoding="utf-8"?>
-<ds:datastoreItem xmlns:ds="http://schemas.openxmlformats.org/officeDocument/2006/customXml" ds:itemID="{84980450-0E09-48F6-B63D-C020E7FD9706}">
+<ds:datastoreItem xmlns:ds="http://schemas.openxmlformats.org/officeDocument/2006/customXml" ds:itemID="{D0685A59-924C-4DAA-8248-84229D405FC1}">
   <ds:schemaRefs>
     <ds:schemaRef ds:uri="http://schemas.openxmlformats.org/officeDocument/2006/bibliography"/>
   </ds:schemaRefs>
